--- a/ProjectReport_Group1.docx
+++ b/ProjectReport_Group1.docx
@@ -2817,6 +2817,12 @@
             <w:insideH w:val="single" w:color="000000" w:sz="4" w:space="0"/>
             <w:insideV w:val="single" w:color="000000" w:sz="4" w:space="0"/>
           </w:tblBorders>
+          <w:tblCellMar>
+            <w:top w:w="100" w:type="dxa"/>
+            <w:left w:w="100" w:type="dxa"/>
+            <w:bottom w:w="100" w:type="dxa"/>
+            <w:right w:w="100" w:type="dxa"/>
+          </w:tblCellMar>
         </w:tblPrEx>
         <w:tc>
           <w:tcPr>
@@ -10590,8 +10596,6 @@
               </w:rPr>
               <w:t>role</w:t>
             </w:r>
-            <w:bookmarkStart w:id="34" w:name="_GoBack"/>
-            <w:bookmarkEnd w:id="34"/>
             <w:r>
               <w:rPr>
                 <w:rFonts w:hint="default" w:cs="Calibri"/>
@@ -10667,11 +10671,20 @@
             </w:pPr>
             <w:r>
               <w:rPr>
-                <w:rFonts w:ascii="Calibri" w:hAnsi="Calibri" w:eastAsia="Calibri" w:cs="Calibri"/>
-                <w:sz w:val="24"/>
-                <w:szCs w:val="24"/>
-              </w:rPr>
-              <w:t>Stocks</w:t>
+                <w:rFonts w:hint="default" w:cs="Calibri"/>
+                <w:sz w:val="24"/>
+                <w:szCs w:val="24"/>
+                <w:lang w:val="en-US"/>
+              </w:rPr>
+              <w:t>userClub</w:t>
+            </w:r>
+            <w:r>
+              <w:rPr>
+                <w:rFonts w:ascii="Calibri" w:hAnsi="Calibri" w:eastAsia="Calibri" w:cs="Calibri"/>
+                <w:sz w:val="24"/>
+                <w:szCs w:val="24"/>
+              </w:rPr>
+              <w:t>s</w:t>
             </w:r>
           </w:p>
         </w:tc>
@@ -10694,24 +10707,79 @@
                 <w:sz w:val="24"/>
                 <w:szCs w:val="24"/>
               </w:rPr>
-              <w:t>Manage Stocks information</w:t>
-            </w:r>
-          </w:p>
-          <w:p>
-            <w:pPr>
-              <w:rPr>
-                <w:rFonts w:ascii="Calibri" w:hAnsi="Calibri" w:eastAsia="Calibri" w:cs="Calibri"/>
-                <w:sz w:val="24"/>
-                <w:szCs w:val="24"/>
-              </w:rPr>
-            </w:pPr>
-            <w:r>
-              <w:rPr>
-                <w:rFonts w:ascii="Calibri" w:hAnsi="Calibri" w:eastAsia="Calibri" w:cs="Calibri"/>
-                <w:sz w:val="24"/>
-                <w:szCs w:val="24"/>
-              </w:rPr>
-              <w:t>- Primary keys: StoreID,ProductID</w:t>
+              <w:t xml:space="preserve">Manage </w:t>
+            </w:r>
+            <w:r>
+              <w:rPr>
+                <w:rFonts w:hint="default" w:cs="Calibri"/>
+                <w:sz w:val="24"/>
+                <w:szCs w:val="24"/>
+                <w:lang w:val="en-US"/>
+              </w:rPr>
+              <w:t>club which user join</w:t>
+            </w:r>
+            <w:r>
+              <w:rPr>
+                <w:rFonts w:ascii="Calibri" w:hAnsi="Calibri" w:eastAsia="Calibri" w:cs="Calibri"/>
+                <w:sz w:val="24"/>
+                <w:szCs w:val="24"/>
+              </w:rPr>
+              <w:t xml:space="preserve"> information</w:t>
+            </w:r>
+          </w:p>
+          <w:p>
+            <w:pPr>
+              <w:rPr>
+                <w:rFonts w:hint="default" w:cs="Calibri"/>
+                <w:sz w:val="24"/>
+                <w:szCs w:val="24"/>
+                <w:lang w:val="en-US"/>
+              </w:rPr>
+            </w:pPr>
+            <w:r>
+              <w:rPr>
+                <w:rFonts w:ascii="Calibri" w:hAnsi="Calibri" w:eastAsia="Calibri" w:cs="Calibri"/>
+                <w:sz w:val="24"/>
+                <w:szCs w:val="24"/>
+              </w:rPr>
+              <w:t>- Primary keys:</w:t>
+            </w:r>
+            <w:r>
+              <w:rPr>
+                <w:rFonts w:hint="default" w:cs="Calibri"/>
+                <w:sz w:val="24"/>
+                <w:szCs w:val="24"/>
+                <w:lang w:val="en-US"/>
+              </w:rPr>
+              <w:t xml:space="preserve"> </w:t>
+            </w:r>
+            <w:r>
+              <w:rPr>
+                <w:rFonts w:hint="default" w:cs="Calibri"/>
+                <w:sz w:val="24"/>
+                <w:szCs w:val="24"/>
+                <w:lang w:val="en-US"/>
+              </w:rPr>
+              <w:t>userClubId</w:t>
+            </w:r>
+          </w:p>
+          <w:p>
+            <w:pPr>
+              <w:rPr>
+                <w:rFonts w:hint="default" w:cs="Calibri"/>
+                <w:sz w:val="24"/>
+                <w:szCs w:val="24"/>
+                <w:lang w:val="en-US"/>
+              </w:rPr>
+            </w:pPr>
+            <w:r>
+              <w:rPr>
+                <w:rFonts w:hint="default" w:ascii="Times New Roman" w:hAnsi="Times New Roman" w:eastAsia="Times New Roman" w:cs="Times New Roman"/>
+                <w:sz w:val="24"/>
+                <w:szCs w:val="24"/>
+                <w:lang w:val="en-US"/>
+              </w:rPr>
+              <w:t>- Foreign keys: clubId , userId</w:t>
             </w:r>
           </w:p>
         </w:tc>
@@ -10771,11 +10839,20 @@
             </w:pPr>
             <w:r>
               <w:rPr>
-                <w:rFonts w:ascii="Calibri" w:hAnsi="Calibri" w:eastAsia="Calibri" w:cs="Calibri"/>
-                <w:sz w:val="24"/>
-                <w:szCs w:val="24"/>
-              </w:rPr>
-              <w:t>Products</w:t>
+                <w:rFonts w:hint="default" w:cs="Calibri"/>
+                <w:sz w:val="24"/>
+                <w:szCs w:val="24"/>
+                <w:lang w:val="en-US"/>
+              </w:rPr>
+              <w:t>Group</w:t>
+            </w:r>
+            <w:r>
+              <w:rPr>
+                <w:rFonts w:ascii="Calibri" w:hAnsi="Calibri" w:eastAsia="Calibri" w:cs="Calibri"/>
+                <w:sz w:val="24"/>
+                <w:szCs w:val="24"/>
+              </w:rPr>
+              <w:t>s</w:t>
             </w:r>
           </w:p>
         </w:tc>
@@ -10798,24 +10875,429 @@
                 <w:sz w:val="24"/>
                 <w:szCs w:val="24"/>
               </w:rPr>
-              <w:t xml:space="preserve">Manage Product information </w:t>
-            </w:r>
-          </w:p>
-          <w:p>
-            <w:pPr>
-              <w:rPr>
-                <w:rFonts w:ascii="Calibri" w:hAnsi="Calibri" w:eastAsia="Calibri" w:cs="Calibri"/>
-                <w:sz w:val="24"/>
-                <w:szCs w:val="24"/>
-              </w:rPr>
-            </w:pPr>
-            <w:r>
-              <w:rPr>
-                <w:rFonts w:ascii="Calibri" w:hAnsi="Calibri" w:eastAsia="Calibri" w:cs="Calibri"/>
-                <w:sz w:val="24"/>
-                <w:szCs w:val="24"/>
-              </w:rPr>
-              <w:t>- Primary keys: ProductID</w:t>
+              <w:t xml:space="preserve">Manage </w:t>
+            </w:r>
+            <w:r>
+              <w:rPr>
+                <w:rFonts w:hint="default" w:cs="Calibri"/>
+                <w:sz w:val="24"/>
+                <w:szCs w:val="24"/>
+                <w:lang w:val="en-US"/>
+              </w:rPr>
+              <w:t>Group</w:t>
+            </w:r>
+            <w:r>
+              <w:rPr>
+                <w:rFonts w:ascii="Calibri" w:hAnsi="Calibri" w:eastAsia="Calibri" w:cs="Calibri"/>
+                <w:sz w:val="24"/>
+                <w:szCs w:val="24"/>
+              </w:rPr>
+              <w:t xml:space="preserve"> information </w:t>
+            </w:r>
+          </w:p>
+          <w:p>
+            <w:pPr>
+              <w:rPr>
+                <w:rFonts w:hint="default" w:cs="Calibri"/>
+                <w:sz w:val="24"/>
+                <w:szCs w:val="24"/>
+                <w:lang w:val="en-US"/>
+              </w:rPr>
+            </w:pPr>
+            <w:r>
+              <w:rPr>
+                <w:rFonts w:ascii="Calibri" w:hAnsi="Calibri" w:eastAsia="Calibri" w:cs="Calibri"/>
+                <w:sz w:val="24"/>
+                <w:szCs w:val="24"/>
+              </w:rPr>
+              <w:t xml:space="preserve">- Primary keys: </w:t>
+            </w:r>
+            <w:r>
+              <w:rPr>
+                <w:rFonts w:hint="default" w:cs="Calibri"/>
+                <w:sz w:val="24"/>
+                <w:szCs w:val="24"/>
+                <w:lang w:val="en-US"/>
+              </w:rPr>
+              <w:t>group</w:t>
+            </w:r>
+            <w:r>
+              <w:rPr>
+                <w:rFonts w:ascii="Calibri" w:hAnsi="Calibri" w:eastAsia="Calibri" w:cs="Calibri"/>
+                <w:sz w:val="24"/>
+                <w:szCs w:val="24"/>
+              </w:rPr>
+              <w:t>I</w:t>
+            </w:r>
+            <w:r>
+              <w:rPr>
+                <w:rFonts w:hint="default" w:cs="Calibri"/>
+                <w:sz w:val="24"/>
+                <w:szCs w:val="24"/>
+                <w:lang w:val="en-US"/>
+              </w:rPr>
+              <w:t>d</w:t>
+            </w:r>
+          </w:p>
+          <w:p>
+            <w:pPr>
+              <w:rPr>
+                <w:rFonts w:hint="default" w:cs="Calibri"/>
+                <w:sz w:val="24"/>
+                <w:szCs w:val="24"/>
+                <w:lang w:val="en-US"/>
+              </w:rPr>
+            </w:pPr>
+            <w:r>
+              <w:rPr>
+                <w:rFonts w:hint="default" w:ascii="Times New Roman" w:hAnsi="Times New Roman" w:eastAsia="Times New Roman" w:cs="Times New Roman"/>
+                <w:sz w:val="24"/>
+                <w:szCs w:val="24"/>
+                <w:lang w:val="en-US"/>
+              </w:rPr>
+              <w:t>- Foreign keys: clubId , leaderId</w:t>
+            </w:r>
+          </w:p>
+        </w:tc>
+      </w:tr>
+      <w:tr>
+        <w:tblPrEx>
+          <w:tblBorders>
+            <w:top w:val="single" w:color="000000" w:sz="4" w:space="0"/>
+            <w:left w:val="single" w:color="000000" w:sz="4" w:space="0"/>
+            <w:bottom w:val="single" w:color="000000" w:sz="4" w:space="0"/>
+            <w:right w:val="single" w:color="000000" w:sz="4" w:space="0"/>
+            <w:insideH w:val="single" w:color="000000" w:sz="4" w:space="0"/>
+            <w:insideV w:val="single" w:color="000000" w:sz="4" w:space="0"/>
+          </w:tblBorders>
+          <w:tblCellMar>
+            <w:top w:w="100" w:type="dxa"/>
+            <w:left w:w="100" w:type="dxa"/>
+            <w:bottom w:w="100" w:type="dxa"/>
+            <w:right w:w="100" w:type="dxa"/>
+          </w:tblCellMar>
+        </w:tblPrEx>
+        <w:tc>
+          <w:tcPr>
+            <w:tcW w:w="567" w:type="dxa"/>
+            <w:vAlign w:val="center"/>
+          </w:tcPr>
+          <w:p>
+            <w:pPr>
+              <w:rPr>
+                <w:rFonts w:hint="default" w:ascii="Calibri" w:hAnsi="Calibri" w:eastAsia="Calibri" w:cs="Calibri"/>
+                <w:sz w:val="24"/>
+                <w:szCs w:val="24"/>
+                <w:lang w:val="en-US"/>
+              </w:rPr>
+            </w:pPr>
+            <w:r>
+              <w:rPr>
+                <w:rFonts w:hint="default" w:cs="Calibri"/>
+                <w:sz w:val="24"/>
+                <w:szCs w:val="24"/>
+                <w:lang w:val="en-US"/>
+              </w:rPr>
+              <w:t>09</w:t>
+            </w:r>
+          </w:p>
+        </w:tc>
+        <w:tc>
+          <w:tcPr>
+            <w:tcW w:w="2081" w:type="dxa"/>
+            <w:vAlign w:val="center"/>
+          </w:tcPr>
+          <w:p>
+            <w:pPr>
+              <w:rPr>
+                <w:rFonts w:hint="default" w:cs="Calibri"/>
+                <w:sz w:val="24"/>
+                <w:szCs w:val="24"/>
+                <w:lang w:val="en-US"/>
+              </w:rPr>
+            </w:pPr>
+            <w:r>
+              <w:rPr>
+                <w:rFonts w:hint="default" w:cs="Calibri"/>
+                <w:sz w:val="24"/>
+                <w:szCs w:val="24"/>
+                <w:lang w:val="en-US"/>
+              </w:rPr>
+              <w:t>GroupMembers</w:t>
+            </w:r>
+          </w:p>
+        </w:tc>
+        <w:tc>
+          <w:tcPr>
+            <w:tcW w:w="6423" w:type="dxa"/>
+            <w:vAlign w:val="center"/>
+          </w:tcPr>
+          <w:p>
+            <w:pPr>
+              <w:rPr>
+                <w:rFonts w:ascii="Calibri" w:hAnsi="Calibri" w:eastAsia="Calibri" w:cs="Calibri"/>
+                <w:sz w:val="24"/>
+                <w:szCs w:val="24"/>
+              </w:rPr>
+            </w:pPr>
+            <w:r>
+              <w:rPr>
+                <w:rFonts w:ascii="Calibri" w:hAnsi="Calibri" w:eastAsia="Calibri" w:cs="Calibri"/>
+                <w:sz w:val="24"/>
+                <w:szCs w:val="24"/>
+              </w:rPr>
+              <w:t xml:space="preserve">Manage </w:t>
+            </w:r>
+            <w:r>
+              <w:rPr>
+                <w:rFonts w:hint="default" w:cs="Calibri"/>
+                <w:sz w:val="24"/>
+                <w:szCs w:val="24"/>
+                <w:lang w:val="en-US"/>
+              </w:rPr>
+              <w:t>Group of a leader manage</w:t>
+            </w:r>
+            <w:r>
+              <w:rPr>
+                <w:rFonts w:ascii="Calibri" w:hAnsi="Calibri" w:eastAsia="Calibri" w:cs="Calibri"/>
+                <w:sz w:val="24"/>
+                <w:szCs w:val="24"/>
+              </w:rPr>
+              <w:t xml:space="preserve"> information </w:t>
+            </w:r>
+          </w:p>
+          <w:p>
+            <w:pPr>
+              <w:rPr>
+                <w:rFonts w:hint="default" w:cs="Calibri"/>
+                <w:sz w:val="24"/>
+                <w:szCs w:val="24"/>
+                <w:lang w:val="en-US"/>
+              </w:rPr>
+            </w:pPr>
+            <w:r>
+              <w:rPr>
+                <w:rFonts w:ascii="Calibri" w:hAnsi="Calibri" w:eastAsia="Calibri" w:cs="Calibri"/>
+                <w:sz w:val="24"/>
+                <w:szCs w:val="24"/>
+              </w:rPr>
+              <w:t xml:space="preserve">- Primary keys: </w:t>
+            </w:r>
+            <w:r>
+              <w:rPr>
+                <w:rFonts w:hint="default" w:cs="Calibri"/>
+                <w:sz w:val="24"/>
+                <w:szCs w:val="24"/>
+                <w:lang w:val="en-US"/>
+              </w:rPr>
+              <w:t>groupMember</w:t>
+            </w:r>
+            <w:r>
+              <w:rPr>
+                <w:rFonts w:ascii="Calibri" w:hAnsi="Calibri" w:eastAsia="Calibri" w:cs="Calibri"/>
+                <w:sz w:val="24"/>
+                <w:szCs w:val="24"/>
+              </w:rPr>
+              <w:t>I</w:t>
+            </w:r>
+            <w:r>
+              <w:rPr>
+                <w:rFonts w:hint="default" w:cs="Calibri"/>
+                <w:sz w:val="24"/>
+                <w:szCs w:val="24"/>
+                <w:lang w:val="en-US"/>
+              </w:rPr>
+              <w:t>d</w:t>
+            </w:r>
+          </w:p>
+          <w:p>
+            <w:pPr>
+              <w:rPr>
+                <w:rFonts w:hint="default" w:cs="Calibri"/>
+                <w:sz w:val="24"/>
+                <w:szCs w:val="24"/>
+                <w:lang w:val="en-US"/>
+              </w:rPr>
+            </w:pPr>
+            <w:r>
+              <w:rPr>
+                <w:rFonts w:hint="default" w:ascii="Times New Roman" w:hAnsi="Times New Roman" w:eastAsia="Times New Roman" w:cs="Times New Roman"/>
+                <w:sz w:val="24"/>
+                <w:szCs w:val="24"/>
+                <w:lang w:val="en-US"/>
+              </w:rPr>
+              <w:t>- Foreign keys: groupId , userId</w:t>
+            </w:r>
+          </w:p>
+        </w:tc>
+      </w:tr>
+      <w:tr>
+        <w:tblPrEx>
+          <w:tblBorders>
+            <w:top w:val="single" w:color="000000" w:sz="4" w:space="0"/>
+            <w:left w:val="single" w:color="000000" w:sz="4" w:space="0"/>
+            <w:bottom w:val="single" w:color="000000" w:sz="4" w:space="0"/>
+            <w:right w:val="single" w:color="000000" w:sz="4" w:space="0"/>
+            <w:insideH w:val="single" w:color="000000" w:sz="4" w:space="0"/>
+            <w:insideV w:val="single" w:color="000000" w:sz="4" w:space="0"/>
+          </w:tblBorders>
+          <w:tblCellMar>
+            <w:top w:w="100" w:type="dxa"/>
+            <w:left w:w="100" w:type="dxa"/>
+            <w:bottom w:w="100" w:type="dxa"/>
+            <w:right w:w="100" w:type="dxa"/>
+          </w:tblCellMar>
+        </w:tblPrEx>
+        <w:tc>
+          <w:tcPr>
+            <w:tcW w:w="567" w:type="dxa"/>
+            <w:vAlign w:val="center"/>
+          </w:tcPr>
+          <w:p>
+            <w:pPr>
+              <w:rPr>
+                <w:rFonts w:hint="default" w:cs="Calibri"/>
+                <w:sz w:val="24"/>
+                <w:szCs w:val="24"/>
+                <w:lang w:val="en-US"/>
+              </w:rPr>
+            </w:pPr>
+            <w:r>
+              <w:rPr>
+                <w:rFonts w:hint="default" w:cs="Calibri"/>
+                <w:sz w:val="24"/>
+                <w:szCs w:val="24"/>
+                <w:lang w:val="en-US"/>
+              </w:rPr>
+              <w:t>10</w:t>
+            </w:r>
+          </w:p>
+        </w:tc>
+        <w:tc>
+          <w:tcPr>
+            <w:tcW w:w="2081" w:type="dxa"/>
+            <w:vAlign w:val="center"/>
+          </w:tcPr>
+          <w:p>
+            <w:pPr>
+              <w:rPr>
+                <w:rFonts w:hint="default" w:cs="Calibri"/>
+                <w:sz w:val="24"/>
+                <w:szCs w:val="24"/>
+                <w:lang w:val="en-US"/>
+              </w:rPr>
+            </w:pPr>
+            <w:r>
+              <w:rPr>
+                <w:rFonts w:hint="default" w:cs="Calibri"/>
+                <w:sz w:val="24"/>
+                <w:szCs w:val="24"/>
+                <w:lang w:val="en-US"/>
+              </w:rPr>
+              <w:t>ClubTasks</w:t>
+            </w:r>
+          </w:p>
+        </w:tc>
+        <w:tc>
+          <w:tcPr>
+            <w:tcW w:w="6423" w:type="dxa"/>
+            <w:vAlign w:val="center"/>
+          </w:tcPr>
+          <w:p>
+            <w:pPr>
+              <w:rPr>
+                <w:rFonts w:ascii="Calibri" w:hAnsi="Calibri" w:eastAsia="Calibri" w:cs="Calibri"/>
+                <w:sz w:val="24"/>
+                <w:szCs w:val="24"/>
+              </w:rPr>
+            </w:pPr>
+            <w:r>
+              <w:rPr>
+                <w:rFonts w:ascii="Calibri" w:hAnsi="Calibri" w:eastAsia="Calibri" w:cs="Calibri"/>
+                <w:sz w:val="24"/>
+                <w:szCs w:val="24"/>
+              </w:rPr>
+              <w:t xml:space="preserve">Manage </w:t>
+            </w:r>
+            <w:r>
+              <w:rPr>
+                <w:rFonts w:hint="default" w:ascii="Calibri" w:hAnsi="Calibri" w:eastAsia="Calibri" w:cs="Calibri"/>
+                <w:sz w:val="24"/>
+                <w:szCs w:val="24"/>
+                <w:lang w:val="en-US"/>
+              </w:rPr>
+              <w:t xml:space="preserve">Task </w:t>
+            </w:r>
+            <w:r>
+              <w:rPr>
+                <w:rFonts w:ascii="Calibri" w:hAnsi="Calibri" w:eastAsia="Calibri" w:cs="Calibri"/>
+                <w:sz w:val="24"/>
+                <w:szCs w:val="24"/>
+              </w:rPr>
+              <w:t xml:space="preserve">information </w:t>
+            </w:r>
+          </w:p>
+          <w:p>
+            <w:pPr>
+              <w:rPr>
+                <w:rFonts w:hint="default" w:cs="Calibri"/>
+                <w:sz w:val="24"/>
+                <w:szCs w:val="24"/>
+                <w:lang w:val="en-US"/>
+              </w:rPr>
+            </w:pPr>
+            <w:r>
+              <w:rPr>
+                <w:rFonts w:ascii="Calibri" w:hAnsi="Calibri" w:eastAsia="Calibri" w:cs="Calibri"/>
+                <w:sz w:val="24"/>
+                <w:szCs w:val="24"/>
+              </w:rPr>
+              <w:t xml:space="preserve">- Primary keys: </w:t>
+            </w:r>
+            <w:r>
+              <w:rPr>
+                <w:rFonts w:hint="default" w:ascii="Calibri" w:hAnsi="Calibri" w:eastAsia="Calibri" w:cs="Calibri"/>
+                <w:sz w:val="24"/>
+                <w:szCs w:val="24"/>
+                <w:lang w:val="en-US"/>
+              </w:rPr>
+              <w:t>task</w:t>
+            </w:r>
+            <w:r>
+              <w:rPr>
+                <w:rFonts w:ascii="Calibri" w:hAnsi="Calibri" w:eastAsia="Calibri" w:cs="Calibri"/>
+                <w:sz w:val="24"/>
+                <w:szCs w:val="24"/>
+              </w:rPr>
+              <w:t>I</w:t>
+            </w:r>
+            <w:r>
+              <w:rPr>
+                <w:rFonts w:hint="default" w:cs="Calibri"/>
+                <w:sz w:val="24"/>
+                <w:szCs w:val="24"/>
+                <w:lang w:val="en-US"/>
+              </w:rPr>
+              <w:t xml:space="preserve">d </w:t>
+            </w:r>
+          </w:p>
+          <w:p>
+            <w:pPr>
+              <w:rPr>
+                <w:rFonts w:hint="default" w:ascii="Times New Roman" w:hAnsi="Times New Roman" w:eastAsia="Times New Roman" w:cs="Times New Roman"/>
+                <w:sz w:val="24"/>
+                <w:szCs w:val="24"/>
+                <w:lang w:val="en-US"/>
+              </w:rPr>
+            </w:pPr>
+            <w:r>
+              <w:rPr>
+                <w:rFonts w:hint="default" w:ascii="Times New Roman" w:hAnsi="Times New Roman" w:eastAsia="Times New Roman" w:cs="Times New Roman"/>
+                <w:sz w:val="24"/>
+                <w:szCs w:val="24"/>
+                <w:lang w:val="en-US"/>
+              </w:rPr>
+              <w:t>- Foreign keys: groupId , clubId , assignedTo , assignedBy</w:t>
             </w:r>
           </w:p>
         </w:tc>

--- a/ProjectReport_Group1.docx
+++ b/ProjectReport_Group1.docx
@@ -4032,7 +4032,7 @@
         <w:tc>
           <w:tcPr>
             <w:tcW w:w="1290" w:type="dxa"/>
-            <w:shd w:val="clear"/>
+            <w:shd w:val="clear" w:color="auto" w:fill="auto"/>
             <w:vAlign w:val="center"/>
           </w:tcPr>
           <w:p>
@@ -5569,7 +5569,7 @@
               <w:bottom w:val="single" w:color="000000" w:sz="4" w:space="0"/>
               <w:right w:val="single" w:color="000000" w:sz="4" w:space="0"/>
             </w:tcBorders>
-            <w:shd w:val="clear"/>
+            <w:shd w:val="clear" w:color="auto" w:fill="auto"/>
             <w:tcMar>
               <w:top w:w="0" w:type="dxa"/>
               <w:left w:w="115" w:type="dxa"/>
@@ -6675,14 +6675,6 @@
         </w:tc>
       </w:tr>
       <w:tr>
-        <w:tblPrEx>
-          <w:tblCellMar>
-            <w:top w:w="100" w:type="dxa"/>
-            <w:left w:w="100" w:type="dxa"/>
-            <w:bottom w:w="100" w:type="dxa"/>
-            <w:right w:w="100" w:type="dxa"/>
-          </w:tblCellMar>
-        </w:tblPrEx>
         <w:trPr>
           <w:trHeight w:val="552" w:hRule="atLeast"/>
           <w:jc w:val="center"/>
@@ -9111,12 +9103,6 @@
             <w:insideH w:val="single" w:color="auto" w:sz="4" w:space="0"/>
             <w:insideV w:val="single" w:color="auto" w:sz="4" w:space="0"/>
           </w:tblBorders>
-          <w:tblCellMar>
-            <w:top w:w="100" w:type="dxa"/>
-            <w:left w:w="100" w:type="dxa"/>
-            <w:bottom w:w="100" w:type="dxa"/>
-            <w:right w:w="100" w:type="dxa"/>
-          </w:tblCellMar>
         </w:tblPrEx>
         <w:trPr>
           <w:trHeight w:val="288" w:hRule="atLeast"/>
@@ -10751,16 +10737,7 @@
                 <w:szCs w:val="24"/>
                 <w:lang w:val="en-US"/>
               </w:rPr>
-              <w:t xml:space="preserve"> </w:t>
-            </w:r>
-            <w:r>
-              <w:rPr>
-                <w:rFonts w:hint="default" w:cs="Calibri"/>
-                <w:sz w:val="24"/>
-                <w:szCs w:val="24"/>
-                <w:lang w:val="en-US"/>
-              </w:rPr>
-              <w:t>userClubId</w:t>
+              <w:t xml:space="preserve"> userClubId</w:t>
             </w:r>
           </w:p>
           <w:p>
@@ -14080,12 +14057,6 @@
             <w:insideH w:val="none" w:color="auto" w:sz="0" w:space="0"/>
             <w:insideV w:val="none" w:color="auto" w:sz="0" w:space="0"/>
           </w:tblBorders>
-          <w:tblCellMar>
-            <w:top w:w="100" w:type="dxa"/>
-            <w:left w:w="100" w:type="dxa"/>
-            <w:bottom w:w="100" w:type="dxa"/>
-            <w:right w:w="100" w:type="dxa"/>
-          </w:tblCellMar>
         </w:tblPrEx>
         <w:trPr>
           <w:trHeight w:val="447" w:hRule="atLeast"/>
@@ -14751,12 +14722,6 @@
             <w:insideH w:val="none" w:color="auto" w:sz="0" w:space="0"/>
             <w:insideV w:val="none" w:color="auto" w:sz="0" w:space="0"/>
           </w:tblBorders>
-          <w:tblCellMar>
-            <w:top w:w="100" w:type="dxa"/>
-            <w:left w:w="100" w:type="dxa"/>
-            <w:bottom w:w="100" w:type="dxa"/>
-            <w:right w:w="100" w:type="dxa"/>
-          </w:tblCellMar>
         </w:tblPrEx>
         <w:trPr>
           <w:trHeight w:val="615" w:hRule="atLeast"/>
@@ -15036,9 +15001,9 @@
           <w:highlight w:val="white"/>
         </w:rPr>
       </w:pPr>
-      <w:bookmarkStart w:id="18" w:name="_dlkhv8lcgdxd" w:colFirst="0" w:colLast="0"/>
+      <w:bookmarkStart w:id="18" w:name="_49x2ik5" w:colFirst="0" w:colLast="0"/>
       <w:bookmarkEnd w:id="18"/>
-      <w:bookmarkStart w:id="19" w:name="_49x2ik5" w:colFirst="0" w:colLast="0"/>
+      <w:bookmarkStart w:id="19" w:name="_dlkhv8lcgdxd" w:colFirst="0" w:colLast="0"/>
       <w:bookmarkEnd w:id="19"/>
       <w:r>
         <w:t xml:space="preserve">1.3 </w:t>
@@ -18696,12 +18661,6 @@
             <w:insideH w:val="none" w:color="auto" w:sz="0" w:space="0"/>
             <w:insideV w:val="none" w:color="auto" w:sz="0" w:space="0"/>
           </w:tblBorders>
-          <w:tblCellMar>
-            <w:top w:w="100" w:type="dxa"/>
-            <w:left w:w="100" w:type="dxa"/>
-            <w:bottom w:w="100" w:type="dxa"/>
-            <w:right w:w="100" w:type="dxa"/>
-          </w:tblCellMar>
         </w:tblPrEx>
         <w:trPr>
           <w:trHeight w:val="300" w:hRule="atLeast"/>
@@ -19104,12 +19063,6 @@
             <w:insideH w:val="none" w:color="auto" w:sz="0" w:space="0"/>
             <w:insideV w:val="none" w:color="auto" w:sz="0" w:space="0"/>
           </w:tblBorders>
-          <w:tblCellMar>
-            <w:top w:w="100" w:type="dxa"/>
-            <w:left w:w="100" w:type="dxa"/>
-            <w:bottom w:w="100" w:type="dxa"/>
-            <w:right w:w="100" w:type="dxa"/>
-          </w:tblCellMar>
         </w:tblPrEx>
         <w:trPr>
           <w:trHeight w:val="17" w:hRule="atLeast"/>
@@ -19991,12 +19944,6 @@
             <w:insideH w:val="none" w:color="auto" w:sz="0" w:space="0"/>
             <w:insideV w:val="none" w:color="auto" w:sz="0" w:space="0"/>
           </w:tblBorders>
-          <w:tblCellMar>
-            <w:top w:w="100" w:type="dxa"/>
-            <w:left w:w="100" w:type="dxa"/>
-            <w:bottom w:w="100" w:type="dxa"/>
-            <w:right w:w="100" w:type="dxa"/>
-          </w:tblCellMar>
         </w:tblPrEx>
         <w:trPr>
           <w:trHeight w:val="385" w:hRule="atLeast"/>
@@ -20251,9 +20198,9 @@
       </w:tr>
     </w:tbl>
     <w:p>
-      <w:bookmarkStart w:id="22" w:name="_fofn4kpbkjzu" w:colFirst="0" w:colLast="0"/>
+      <w:bookmarkStart w:id="22" w:name="_x9sjzo7tc2rq" w:colFirst="0" w:colLast="0"/>
       <w:bookmarkEnd w:id="22"/>
-      <w:bookmarkStart w:id="23" w:name="_x9sjzo7tc2rq" w:colFirst="0" w:colLast="0"/>
+      <w:bookmarkStart w:id="23" w:name="_fofn4kpbkjzu" w:colFirst="0" w:colLast="0"/>
       <w:bookmarkEnd w:id="23"/>
     </w:p>
     <w:p>
@@ -20540,12 +20487,6 @@
             <w:insideH w:val="none" w:color="auto" w:sz="0" w:space="0"/>
             <w:insideV w:val="none" w:color="auto" w:sz="0" w:space="0"/>
           </w:tblBorders>
-          <w:tblCellMar>
-            <w:top w:w="100" w:type="dxa"/>
-            <w:left w:w="100" w:type="dxa"/>
-            <w:bottom w:w="100" w:type="dxa"/>
-            <w:right w:w="100" w:type="dxa"/>
-          </w:tblCellMar>
         </w:tblPrEx>
         <w:trPr>
           <w:trHeight w:val="388" w:hRule="atLeast"/>
@@ -20964,12 +20905,6 @@
             <w:insideH w:val="none" w:color="auto" w:sz="0" w:space="0"/>
             <w:insideV w:val="none" w:color="auto" w:sz="0" w:space="0"/>
           </w:tblBorders>
-          <w:tblCellMar>
-            <w:top w:w="100" w:type="dxa"/>
-            <w:left w:w="100" w:type="dxa"/>
-            <w:bottom w:w="100" w:type="dxa"/>
-            <w:right w:w="100" w:type="dxa"/>
-          </w:tblCellMar>
         </w:tblPrEx>
         <w:trPr>
           <w:trHeight w:val="447" w:hRule="atLeast"/>
@@ -21849,12 +21784,6 @@
             <w:insideH w:val="none" w:color="auto" w:sz="0" w:space="0"/>
             <w:insideV w:val="none" w:color="auto" w:sz="0" w:space="0"/>
           </w:tblBorders>
-          <w:tblCellMar>
-            <w:top w:w="100" w:type="dxa"/>
-            <w:left w:w="100" w:type="dxa"/>
-            <w:bottom w:w="100" w:type="dxa"/>
-            <w:right w:w="100" w:type="dxa"/>
-          </w:tblCellMar>
         </w:tblPrEx>
         <w:trPr>
           <w:trHeight w:val="253" w:hRule="atLeast"/>
@@ -23726,39 +23655,62 @@
           <w:sz w:val="24"/>
           <w:szCs w:val="24"/>
         </w:rPr>
-        <w:t xml:space="preserve"> Staff logs in with the designated account</w:t>
+        <w:t xml:space="preserve"> </w:t>
+      </w:r>
+      <w:r>
+        <w:rPr>
+          <w:rFonts w:hint="default"/>
+          <w:sz w:val="24"/>
+          <w:szCs w:val="24"/>
+          <w:lang w:val="en-US"/>
+        </w:rPr>
+        <w:t>Chairman</w:t>
+      </w:r>
+      <w:r>
+        <w:rPr>
+          <w:sz w:val="24"/>
+          <w:szCs w:val="24"/>
+        </w:rPr>
+        <w:t xml:space="preserve"> logs in with the designated account</w:t>
       </w:r>
     </w:p>
     <w:p>
       <w:pPr>
         <w:rPr>
+          <w:rFonts w:hint="default"/>
           <w:b/>
           <w:sz w:val="24"/>
           <w:szCs w:val="24"/>
+          <w:lang w:val="en-US"/>
         </w:rPr>
       </w:pPr>
       <w:r>
         <w:rPr>
+          <w:rFonts w:hint="default"/>
           <w:b/>
           <w:sz w:val="24"/>
           <w:szCs w:val="24"/>
+          <w:lang w:val="en-US"/>
         </w:rPr>
         <w:drawing>
-          <wp:inline distT="114300" distB="114300" distL="114300" distR="114300">
-            <wp:extent cx="5746115" cy="3251200"/>
-            <wp:effectExtent l="0" t="0" r="0" b="0"/>
-            <wp:docPr id="7" name="image2.png"/>
-            <wp:cNvGraphicFramePr/>
+          <wp:inline distT="0" distB="0" distL="114300" distR="114300">
+            <wp:extent cx="5937250" cy="3117215"/>
+            <wp:effectExtent l="0" t="0" r="6350" b="6985"/>
+            <wp:docPr id="20" name="Picture 20" descr="{EDCE031D-27ED-44B4-8DC7-B25D7A2D9141}"/>
+            <wp:cNvGraphicFramePr>
+              <a:graphicFrameLocks xmlns:a="http://schemas.openxmlformats.org/drawingml/2006/main" noChangeAspect="1"/>
+            </wp:cNvGraphicFramePr>
             <a:graphic xmlns:a="http://schemas.openxmlformats.org/drawingml/2006/main">
               <a:graphicData uri="http://schemas.openxmlformats.org/drawingml/2006/picture">
                 <pic:pic xmlns:pic="http://schemas.openxmlformats.org/drawingml/2006/picture">
                   <pic:nvPicPr>
-                    <pic:cNvPr id="7" name="image2.png"/>
-                    <pic:cNvPicPr preferRelativeResize="0"/>
+                    <pic:cNvPr id="20" name="Picture 20" descr="{EDCE031D-27ED-44B4-8DC7-B25D7A2D9141}"/>
+                    <pic:cNvPicPr>
+                      <a:picLocks noChangeAspect="1"/>
+                    </pic:cNvPicPr>
                   </pic:nvPicPr>
                   <pic:blipFill>
                     <a:blip r:embed="rId12"/>
-                    <a:srcRect l="716" r="715"/>
                     <a:stretch>
                       <a:fillRect/>
                     </a:stretch>
@@ -23766,7 +23718,7 @@
                   <pic:spPr>
                     <a:xfrm>
                       <a:off x="0" y="0"/>
-                      <a:ext cx="5746440" cy="3251200"/>
+                      <a:ext cx="5937250" cy="3117215"/>
                     </a:xfrm>
                     <a:prstGeom prst="rect">
                       <a:avLst/>
@@ -23778,6 +23730,8 @@
           </wp:inline>
         </w:drawing>
       </w:r>
+      <w:bookmarkStart w:id="34" w:name="_GoBack"/>
+      <w:bookmarkEnd w:id="34"/>
     </w:p>
     <w:p>
       <w:pPr>
@@ -24035,12 +23989,6 @@
             <w:insideH w:val="single" w:color="000000" w:sz="8" w:space="0"/>
             <w:insideV w:val="single" w:color="000000" w:sz="8" w:space="0"/>
           </w:tblBorders>
-          <w:tblCellMar>
-            <w:top w:w="100" w:type="dxa"/>
-            <w:left w:w="115" w:type="dxa"/>
-            <w:bottom w:w="100" w:type="dxa"/>
-            <w:right w:w="115" w:type="dxa"/>
-          </w:tblCellMar>
         </w:tblPrEx>
         <w:tc>
           <w:tcPr>
@@ -24236,39 +24184,62 @@
           <w:sz w:val="24"/>
           <w:szCs w:val="24"/>
         </w:rPr>
-        <w:t xml:space="preserve"> Staff screen after logging in</w:t>
+        <w:t xml:space="preserve"> </w:t>
+      </w:r>
+      <w:r>
+        <w:rPr>
+          <w:rFonts w:hint="default"/>
+          <w:sz w:val="24"/>
+          <w:szCs w:val="24"/>
+          <w:lang w:val="en-US"/>
+        </w:rPr>
+        <w:t>Chairman</w:t>
+      </w:r>
+      <w:r>
+        <w:rPr>
+          <w:sz w:val="24"/>
+          <w:szCs w:val="24"/>
+        </w:rPr>
+        <w:t xml:space="preserve"> screen after logging in</w:t>
       </w:r>
     </w:p>
     <w:p>
       <w:pPr>
         <w:rPr>
+          <w:rFonts w:hint="default"/>
           <w:b/>
           <w:sz w:val="24"/>
           <w:szCs w:val="24"/>
+          <w:lang w:val="en-US"/>
         </w:rPr>
       </w:pPr>
       <w:r>
         <w:rPr>
+          <w:rFonts w:hint="default"/>
           <w:b/>
           <w:sz w:val="24"/>
           <w:szCs w:val="24"/>
+          <w:lang w:val="en-US"/>
         </w:rPr>
         <w:drawing>
-          <wp:inline distT="114300" distB="114300" distL="114300" distR="114300">
-            <wp:extent cx="5748020" cy="3707765"/>
-            <wp:effectExtent l="0" t="0" r="0" b="0"/>
-            <wp:docPr id="6" name="image14.png"/>
-            <wp:cNvGraphicFramePr/>
+          <wp:inline distT="0" distB="0" distL="114300" distR="114300">
+            <wp:extent cx="5937250" cy="3117215"/>
+            <wp:effectExtent l="0" t="0" r="6350" b="6985"/>
+            <wp:docPr id="1" name="Picture 1" descr="{38FE986D-C0D7-4B18-B653-A8BFADE5F81A}"/>
+            <wp:cNvGraphicFramePr>
+              <a:graphicFrameLocks xmlns:a="http://schemas.openxmlformats.org/drawingml/2006/main" noChangeAspect="1"/>
+            </wp:cNvGraphicFramePr>
             <a:graphic xmlns:a="http://schemas.openxmlformats.org/drawingml/2006/main">
               <a:graphicData uri="http://schemas.openxmlformats.org/drawingml/2006/picture">
                 <pic:pic xmlns:pic="http://schemas.openxmlformats.org/drawingml/2006/picture">
                   <pic:nvPicPr>
-                    <pic:cNvPr id="6" name="image14.png"/>
-                    <pic:cNvPicPr preferRelativeResize="0"/>
+                    <pic:cNvPr id="1" name="Picture 1" descr="{38FE986D-C0D7-4B18-B653-A8BFADE5F81A}"/>
+                    <pic:cNvPicPr>
+                      <a:picLocks noChangeAspect="1"/>
+                    </pic:cNvPicPr>
                   </pic:nvPicPr>
                   <pic:blipFill>
                     <a:blip r:embed="rId13"/>
-                    <a:srcRect/>
                     <a:stretch>
                       <a:fillRect/>
                     </a:stretch>
@@ -24276,7 +24247,7 @@
                   <pic:spPr>
                     <a:xfrm>
                       <a:off x="0" y="0"/>
-                      <a:ext cx="5748338" cy="3708297"/>
+                      <a:ext cx="5937250" cy="3117215"/>
                     </a:xfrm>
                     <a:prstGeom prst="rect">
                       <a:avLst/>
@@ -24480,6 +24451,32 @@
             <w:pPr>
               <w:shd w:val="clear" w:color="auto" w:fill="FFFFFF"/>
               <w:rPr>
+                <w:rFonts w:hint="default" w:ascii="Times New Roman" w:hAnsi="Times New Roman" w:eastAsia="Times New Roman" w:cs="Times New Roman"/>
+                <w:sz w:val="22"/>
+                <w:szCs w:val="22"/>
+                <w:lang w:val="en-US"/>
+              </w:rPr>
+            </w:pPr>
+            <w:r>
+              <w:rPr>
+                <w:rFonts w:hint="default" w:ascii="Times New Roman" w:hAnsi="Times New Roman" w:eastAsia="Times New Roman" w:cs="Times New Roman"/>
+                <w:sz w:val="22"/>
+                <w:szCs w:val="22"/>
+                <w:lang w:val="en-US"/>
+              </w:rPr>
+              <w:t>Approve Membership</w:t>
+            </w:r>
+          </w:p>
+        </w:tc>
+        <w:tc>
+          <w:tcPr>
+            <w:tcW w:w="1701" w:type="dxa"/>
+            <w:vAlign w:val="center"/>
+          </w:tcPr>
+          <w:p>
+            <w:pPr>
+              <w:shd w:val="clear" w:color="auto" w:fill="FFFFFF"/>
+              <w:rPr>
                 <w:rFonts w:ascii="Times New Roman" w:hAnsi="Times New Roman" w:eastAsia="Times New Roman" w:cs="Times New Roman"/>
                 <w:sz w:val="22"/>
                 <w:szCs w:val="22"/>
@@ -24491,13 +24488,13 @@
                 <w:sz w:val="22"/>
                 <w:szCs w:val="22"/>
               </w:rPr>
-              <w:t>Manage Customers</w:t>
-            </w:r>
-          </w:p>
-        </w:tc>
-        <w:tc>
-          <w:tcPr>
-            <w:tcW w:w="1701" w:type="dxa"/>
+              <w:t>Button</w:t>
+            </w:r>
+          </w:p>
+        </w:tc>
+        <w:tc>
+          <w:tcPr>
+            <w:tcW w:w="5812" w:type="dxa"/>
             <w:vAlign w:val="center"/>
           </w:tcPr>
           <w:p>
@@ -24515,31 +24512,24 @@
                 <w:sz w:val="22"/>
                 <w:szCs w:val="22"/>
               </w:rPr>
-              <w:t>Button</w:t>
-            </w:r>
-          </w:p>
-        </w:tc>
-        <w:tc>
-          <w:tcPr>
-            <w:tcW w:w="5812" w:type="dxa"/>
-            <w:vAlign w:val="center"/>
-          </w:tcPr>
-          <w:p>
-            <w:pPr>
-              <w:shd w:val="clear" w:color="auto" w:fill="FFFFFF"/>
+              <w:t xml:space="preserve">Navigates to the </w:t>
+            </w:r>
+            <w:r>
+              <w:rPr>
+                <w:rFonts w:hint="default" w:ascii="Times New Roman" w:hAnsi="Times New Roman" w:eastAsia="Times New Roman" w:cs="Times New Roman"/>
+                <w:sz w:val="22"/>
+                <w:szCs w:val="22"/>
+                <w:lang w:val="en-US"/>
+              </w:rPr>
+              <w:t>register member</w:t>
+            </w:r>
+            <w:r>
               <w:rPr>
                 <w:rFonts w:ascii="Times New Roman" w:hAnsi="Times New Roman" w:eastAsia="Times New Roman" w:cs="Times New Roman"/>
                 <w:sz w:val="22"/>
                 <w:szCs w:val="22"/>
               </w:rPr>
-            </w:pPr>
-            <w:r>
-              <w:rPr>
-                <w:rFonts w:ascii="Times New Roman" w:hAnsi="Times New Roman" w:eastAsia="Times New Roman" w:cs="Times New Roman"/>
-                <w:sz w:val="22"/>
-                <w:szCs w:val="22"/>
-              </w:rPr>
-              <w:t>Navigates to the customer management section.</w:t>
+              <w:t xml:space="preserve"> management section.</w:t>
             </w:r>
           </w:p>
         </w:tc>
@@ -24581,55 +24571,89 @@
                 <w:sz w:val="22"/>
                 <w:szCs w:val="22"/>
               </w:rPr>
-              <w:t>Manage Orders</w:t>
-            </w:r>
-          </w:p>
-        </w:tc>
-        <w:tc>
-          <w:tcPr>
-            <w:tcW w:w="1701" w:type="dxa"/>
-            <w:vAlign w:val="center"/>
-          </w:tcPr>
-          <w:p>
-            <w:pPr>
-              <w:shd w:val="clear" w:color="auto" w:fill="FFFFFF"/>
+              <w:t xml:space="preserve">Manage </w:t>
+            </w:r>
+            <w:r>
+              <w:rPr>
+                <w:rFonts w:hint="default" w:ascii="Times New Roman" w:hAnsi="Times New Roman" w:eastAsia="Times New Roman" w:cs="Times New Roman"/>
+                <w:sz w:val="22"/>
+                <w:szCs w:val="22"/>
+                <w:lang w:val="en-US"/>
+              </w:rPr>
+              <w:t>Memb</w:t>
+            </w:r>
+            <w:r>
               <w:rPr>
                 <w:rFonts w:ascii="Times New Roman" w:hAnsi="Times New Roman" w:eastAsia="Times New Roman" w:cs="Times New Roman"/>
                 <w:sz w:val="22"/>
                 <w:szCs w:val="22"/>
               </w:rPr>
-            </w:pPr>
-            <w:r>
+              <w:t>ers</w:t>
+            </w:r>
+          </w:p>
+        </w:tc>
+        <w:tc>
+          <w:tcPr>
+            <w:tcW w:w="1701" w:type="dxa"/>
+            <w:vAlign w:val="center"/>
+          </w:tcPr>
+          <w:p>
+            <w:pPr>
+              <w:shd w:val="clear" w:color="auto" w:fill="FFFFFF"/>
               <w:rPr>
                 <w:rFonts w:ascii="Times New Roman" w:hAnsi="Times New Roman" w:eastAsia="Times New Roman" w:cs="Times New Roman"/>
                 <w:sz w:val="22"/>
                 <w:szCs w:val="22"/>
               </w:rPr>
-              <w:t>Button</w:t>
-            </w:r>
-          </w:p>
-        </w:tc>
-        <w:tc>
-          <w:tcPr>
-            <w:tcW w:w="5812" w:type="dxa"/>
-            <w:vAlign w:val="center"/>
-          </w:tcPr>
-          <w:p>
-            <w:pPr>
-              <w:shd w:val="clear" w:color="auto" w:fill="FFFFFF"/>
+            </w:pPr>
+            <w:r>
               <w:rPr>
                 <w:rFonts w:ascii="Times New Roman" w:hAnsi="Times New Roman" w:eastAsia="Times New Roman" w:cs="Times New Roman"/>
                 <w:sz w:val="22"/>
                 <w:szCs w:val="22"/>
               </w:rPr>
-            </w:pPr>
-            <w:r>
+              <w:t>Button</w:t>
+            </w:r>
+          </w:p>
+        </w:tc>
+        <w:tc>
+          <w:tcPr>
+            <w:tcW w:w="5812" w:type="dxa"/>
+            <w:vAlign w:val="center"/>
+          </w:tcPr>
+          <w:p>
+            <w:pPr>
+              <w:shd w:val="clear" w:color="auto" w:fill="FFFFFF"/>
               <w:rPr>
                 <w:rFonts w:ascii="Times New Roman" w:hAnsi="Times New Roman" w:eastAsia="Times New Roman" w:cs="Times New Roman"/>
                 <w:sz w:val="22"/>
                 <w:szCs w:val="22"/>
               </w:rPr>
-              <w:t>Navigates to the order management section.</w:t>
+            </w:pPr>
+            <w:r>
+              <w:rPr>
+                <w:rFonts w:ascii="Times New Roman" w:hAnsi="Times New Roman" w:eastAsia="Times New Roman" w:cs="Times New Roman"/>
+                <w:sz w:val="22"/>
+                <w:szCs w:val="22"/>
+              </w:rPr>
+              <w:t xml:space="preserve">Navigates to the </w:t>
+            </w:r>
+            <w:r>
+              <w:rPr>
+                <w:rFonts w:hint="default" w:ascii="Times New Roman" w:hAnsi="Times New Roman" w:eastAsia="Times New Roman" w:cs="Times New Roman"/>
+                <w:sz w:val="22"/>
+                <w:szCs w:val="22"/>
+                <w:lang w:val="en-US"/>
+              </w:rPr>
+              <w:t>members</w:t>
+            </w:r>
+            <w:r>
+              <w:rPr>
+                <w:rFonts w:ascii="Times New Roman" w:hAnsi="Times New Roman" w:eastAsia="Times New Roman" w:cs="Times New Roman"/>
+                <w:sz w:val="22"/>
+                <w:szCs w:val="22"/>
+              </w:rPr>
+              <w:t xml:space="preserve"> management section.</w:t>
             </w:r>
           </w:p>
         </w:tc>
@@ -24671,55 +24695,89 @@
                 <w:sz w:val="22"/>
                 <w:szCs w:val="22"/>
               </w:rPr>
-              <w:t>Manage Products</w:t>
-            </w:r>
-          </w:p>
-        </w:tc>
-        <w:tc>
-          <w:tcPr>
-            <w:tcW w:w="1701" w:type="dxa"/>
-            <w:vAlign w:val="center"/>
-          </w:tcPr>
-          <w:p>
-            <w:pPr>
-              <w:shd w:val="clear" w:color="auto" w:fill="FFFFFF"/>
+              <w:t xml:space="preserve">Manage </w:t>
+            </w:r>
+            <w:r>
+              <w:rPr>
+                <w:rFonts w:hint="default" w:ascii="Times New Roman" w:hAnsi="Times New Roman" w:eastAsia="Times New Roman" w:cs="Times New Roman"/>
+                <w:sz w:val="22"/>
+                <w:szCs w:val="22"/>
+                <w:lang w:val="en-US"/>
+              </w:rPr>
+              <w:t>Event</w:t>
+            </w:r>
+            <w:r>
               <w:rPr>
                 <w:rFonts w:ascii="Times New Roman" w:hAnsi="Times New Roman" w:eastAsia="Times New Roman" w:cs="Times New Roman"/>
                 <w:sz w:val="22"/>
                 <w:szCs w:val="22"/>
               </w:rPr>
-            </w:pPr>
-            <w:r>
+              <w:t>s</w:t>
+            </w:r>
+          </w:p>
+        </w:tc>
+        <w:tc>
+          <w:tcPr>
+            <w:tcW w:w="1701" w:type="dxa"/>
+            <w:vAlign w:val="center"/>
+          </w:tcPr>
+          <w:p>
+            <w:pPr>
+              <w:shd w:val="clear" w:color="auto" w:fill="FFFFFF"/>
               <w:rPr>
                 <w:rFonts w:ascii="Times New Roman" w:hAnsi="Times New Roman" w:eastAsia="Times New Roman" w:cs="Times New Roman"/>
                 <w:sz w:val="22"/>
                 <w:szCs w:val="22"/>
               </w:rPr>
-              <w:t>Button</w:t>
-            </w:r>
-          </w:p>
-        </w:tc>
-        <w:tc>
-          <w:tcPr>
-            <w:tcW w:w="5812" w:type="dxa"/>
-            <w:vAlign w:val="center"/>
-          </w:tcPr>
-          <w:p>
-            <w:pPr>
-              <w:shd w:val="clear" w:color="auto" w:fill="FFFFFF"/>
+            </w:pPr>
+            <w:r>
               <w:rPr>
                 <w:rFonts w:ascii="Times New Roman" w:hAnsi="Times New Roman" w:eastAsia="Times New Roman" w:cs="Times New Roman"/>
                 <w:sz w:val="22"/>
                 <w:szCs w:val="22"/>
               </w:rPr>
-            </w:pPr>
-            <w:r>
+              <w:t>Button</w:t>
+            </w:r>
+          </w:p>
+        </w:tc>
+        <w:tc>
+          <w:tcPr>
+            <w:tcW w:w="5812" w:type="dxa"/>
+            <w:vAlign w:val="center"/>
+          </w:tcPr>
+          <w:p>
+            <w:pPr>
+              <w:shd w:val="clear" w:color="auto" w:fill="FFFFFF"/>
               <w:rPr>
                 <w:rFonts w:ascii="Times New Roman" w:hAnsi="Times New Roman" w:eastAsia="Times New Roman" w:cs="Times New Roman"/>
                 <w:sz w:val="22"/>
                 <w:szCs w:val="22"/>
               </w:rPr>
-              <w:t>Navigates to the product management section.</w:t>
+            </w:pPr>
+            <w:r>
+              <w:rPr>
+                <w:rFonts w:ascii="Times New Roman" w:hAnsi="Times New Roman" w:eastAsia="Times New Roman" w:cs="Times New Roman"/>
+                <w:sz w:val="22"/>
+                <w:szCs w:val="22"/>
+              </w:rPr>
+              <w:t xml:space="preserve">Navigates to the </w:t>
+            </w:r>
+            <w:r>
+              <w:rPr>
+                <w:rFonts w:hint="default" w:ascii="Times New Roman" w:hAnsi="Times New Roman" w:eastAsia="Times New Roman" w:cs="Times New Roman"/>
+                <w:sz w:val="22"/>
+                <w:szCs w:val="22"/>
+                <w:lang w:val="en-US"/>
+              </w:rPr>
+              <w:t>events</w:t>
+            </w:r>
+            <w:r>
+              <w:rPr>
+                <w:rFonts w:ascii="Times New Roman" w:hAnsi="Times New Roman" w:eastAsia="Times New Roman" w:cs="Times New Roman"/>
+                <w:sz w:val="22"/>
+                <w:szCs w:val="22"/>
+              </w:rPr>
+              <w:t xml:space="preserve"> management section.</w:t>
             </w:r>
           </w:p>
         </w:tc>
@@ -24750,6 +24808,32 @@
             <w:pPr>
               <w:shd w:val="clear" w:color="auto" w:fill="FFFFFF"/>
               <w:rPr>
+                <w:rFonts w:hint="default" w:ascii="Times New Roman" w:hAnsi="Times New Roman" w:eastAsia="Times New Roman" w:cs="Times New Roman"/>
+                <w:sz w:val="22"/>
+                <w:szCs w:val="22"/>
+                <w:lang w:val="en-US"/>
+              </w:rPr>
+            </w:pPr>
+            <w:r>
+              <w:rPr>
+                <w:rFonts w:hint="default" w:ascii="Times New Roman" w:hAnsi="Times New Roman" w:eastAsia="Times New Roman" w:cs="Times New Roman"/>
+                <w:sz w:val="22"/>
+                <w:szCs w:val="22"/>
+                <w:lang w:val="en-US"/>
+              </w:rPr>
+              <w:t>Assign Task</w:t>
+            </w:r>
+          </w:p>
+        </w:tc>
+        <w:tc>
+          <w:tcPr>
+            <w:tcW w:w="1701" w:type="dxa"/>
+            <w:vAlign w:val="center"/>
+          </w:tcPr>
+          <w:p>
+            <w:pPr>
+              <w:shd w:val="clear" w:color="auto" w:fill="FFFFFF"/>
+              <w:rPr>
                 <w:rFonts w:ascii="Times New Roman" w:hAnsi="Times New Roman" w:eastAsia="Times New Roman" w:cs="Times New Roman"/>
                 <w:sz w:val="22"/>
                 <w:szCs w:val="22"/>
@@ -24761,13 +24845,13 @@
                 <w:sz w:val="22"/>
                 <w:szCs w:val="22"/>
               </w:rPr>
-              <w:t>Manage Stocks</w:t>
-            </w:r>
-          </w:p>
-        </w:tc>
-        <w:tc>
-          <w:tcPr>
-            <w:tcW w:w="1701" w:type="dxa"/>
+              <w:t>Button</w:t>
+            </w:r>
+          </w:p>
+        </w:tc>
+        <w:tc>
+          <w:tcPr>
+            <w:tcW w:w="5812" w:type="dxa"/>
             <w:vAlign w:val="center"/>
           </w:tcPr>
           <w:p>
@@ -24785,31 +24869,24 @@
                 <w:sz w:val="22"/>
                 <w:szCs w:val="22"/>
               </w:rPr>
-              <w:t>Button</w:t>
-            </w:r>
-          </w:p>
-        </w:tc>
-        <w:tc>
-          <w:tcPr>
-            <w:tcW w:w="5812" w:type="dxa"/>
-            <w:vAlign w:val="center"/>
-          </w:tcPr>
-          <w:p>
-            <w:pPr>
-              <w:shd w:val="clear" w:color="auto" w:fill="FFFFFF"/>
+              <w:t xml:space="preserve">Navigates to the </w:t>
+            </w:r>
+            <w:r>
+              <w:rPr>
+                <w:rFonts w:hint="default" w:ascii="Times New Roman" w:hAnsi="Times New Roman" w:eastAsia="Times New Roman" w:cs="Times New Roman"/>
+                <w:sz w:val="22"/>
+                <w:szCs w:val="22"/>
+                <w:lang w:val="en-US"/>
+              </w:rPr>
+              <w:t>Task</w:t>
+            </w:r>
+            <w:r>
               <w:rPr>
                 <w:rFonts w:ascii="Times New Roman" w:hAnsi="Times New Roman" w:eastAsia="Times New Roman" w:cs="Times New Roman"/>
                 <w:sz w:val="22"/>
                 <w:szCs w:val="22"/>
               </w:rPr>
-            </w:pPr>
-            <w:r>
-              <w:rPr>
-                <w:rFonts w:ascii="Times New Roman" w:hAnsi="Times New Roman" w:eastAsia="Times New Roman" w:cs="Times New Roman"/>
-                <w:sz w:val="22"/>
-                <w:szCs w:val="22"/>
-              </w:rPr>
-              <w:t>Navigates to the stock management section.</w:t>
+              <w:t xml:space="preserve"> management section.</w:t>
             </w:r>
           </w:p>
         </w:tc>
@@ -25001,33 +25078,105 @@
           <w:sz w:val="24"/>
           <w:szCs w:val="24"/>
         </w:rPr>
-        <w:t xml:space="preserve"> Staff can add, edit or delete users on the manage customers page</w:t>
+        <w:t xml:space="preserve"> </w:t>
+      </w:r>
+      <w:r>
+        <w:rPr>
+          <w:rFonts w:hint="default"/>
+          <w:sz w:val="24"/>
+          <w:szCs w:val="24"/>
+          <w:lang w:val="en-US"/>
+        </w:rPr>
+        <w:t>Chairman</w:t>
+      </w:r>
+      <w:r>
+        <w:rPr>
+          <w:sz w:val="24"/>
+          <w:szCs w:val="24"/>
+        </w:rPr>
+        <w:t xml:space="preserve"> can </w:t>
+      </w:r>
+      <w:r>
+        <w:rPr>
+          <w:rFonts w:hint="default"/>
+          <w:sz w:val="24"/>
+          <w:szCs w:val="24"/>
+          <w:lang w:val="en-US"/>
+        </w:rPr>
+        <w:t>approve or decline</w:t>
+      </w:r>
+      <w:r>
+        <w:rPr>
+          <w:sz w:val="24"/>
+          <w:szCs w:val="24"/>
+        </w:rPr>
+        <w:t xml:space="preserve"> </w:t>
+      </w:r>
+      <w:r>
+        <w:rPr>
+          <w:rFonts w:hint="default"/>
+          <w:sz w:val="24"/>
+          <w:szCs w:val="24"/>
+          <w:lang w:val="en-US"/>
+        </w:rPr>
+        <w:t>members</w:t>
+      </w:r>
+      <w:r>
+        <w:rPr>
+          <w:sz w:val="24"/>
+          <w:szCs w:val="24"/>
+        </w:rPr>
+        <w:t xml:space="preserve"> on the </w:t>
+      </w:r>
+      <w:r>
+        <w:rPr>
+          <w:rFonts w:hint="default"/>
+          <w:sz w:val="24"/>
+          <w:szCs w:val="24"/>
+          <w:lang w:val="en-US"/>
+        </w:rPr>
+        <w:t>Approve Membership</w:t>
+      </w:r>
+      <w:r>
+        <w:rPr>
+          <w:sz w:val="24"/>
+          <w:szCs w:val="24"/>
+        </w:rPr>
+        <w:t xml:space="preserve"> page</w:t>
       </w:r>
     </w:p>
     <w:p/>
     <w:p>
+      <w:pPr>
+        <w:rPr>
+          <w:rFonts w:hint="default"/>
+          <w:lang w:val="en-US"/>
+        </w:rPr>
+      </w:pPr>
       <w:r>
         <w:rPr>
-          <w:b/>
-          <w:sz w:val="24"/>
-          <w:szCs w:val="24"/>
+          <w:rFonts w:hint="default"/>
+          <w:lang w:val="en-US"/>
         </w:rPr>
         <w:drawing>
-          <wp:inline distT="114300" distB="114300" distL="114300" distR="114300">
-            <wp:extent cx="5746115" cy="3416300"/>
-            <wp:effectExtent l="0" t="0" r="0" b="0"/>
-            <wp:docPr id="10" name="image7.png"/>
-            <wp:cNvGraphicFramePr/>
+          <wp:inline distT="0" distB="0" distL="114300" distR="114300">
+            <wp:extent cx="5937250" cy="3117215"/>
+            <wp:effectExtent l="0" t="0" r="6350" b="6985"/>
+            <wp:docPr id="5" name="Picture 5" descr="{2B5C3DB4-DED3-4F5E-82C2-C81FAA81FEEE}"/>
+            <wp:cNvGraphicFramePr>
+              <a:graphicFrameLocks xmlns:a="http://schemas.openxmlformats.org/drawingml/2006/main" noChangeAspect="1"/>
+            </wp:cNvGraphicFramePr>
             <a:graphic xmlns:a="http://schemas.openxmlformats.org/drawingml/2006/main">
               <a:graphicData uri="http://schemas.openxmlformats.org/drawingml/2006/picture">
                 <pic:pic xmlns:pic="http://schemas.openxmlformats.org/drawingml/2006/picture">
                   <pic:nvPicPr>
-                    <pic:cNvPr id="10" name="image7.png"/>
-                    <pic:cNvPicPr preferRelativeResize="0"/>
+                    <pic:cNvPr id="5" name="Picture 5" descr="{2B5C3DB4-DED3-4F5E-82C2-C81FAA81FEEE}"/>
+                    <pic:cNvPicPr>
+                      <a:picLocks noChangeAspect="1"/>
+                    </pic:cNvPicPr>
                   </pic:nvPicPr>
                   <pic:blipFill>
                     <a:blip r:embed="rId14"/>
-                    <a:srcRect/>
                     <a:stretch>
                       <a:fillRect/>
                     </a:stretch>
@@ -25035,7 +25184,7 @@
                   <pic:spPr>
                     <a:xfrm>
                       <a:off x="0" y="0"/>
-                      <a:ext cx="5746440" cy="3416300"/>
+                      <a:ext cx="5937250" cy="3117215"/>
                     </a:xfrm>
                     <a:prstGeom prst="rect">
                       <a:avLst/>
@@ -25064,33 +25213,106 @@
           <w:sz w:val="24"/>
           <w:szCs w:val="24"/>
         </w:rPr>
-        <w:t xml:space="preserve"> Staff can add, edit or delete orders on the orders order page</w:t>
+        <w:t xml:space="preserve"> </w:t>
+      </w:r>
+      <w:r>
+        <w:rPr>
+          <w:rFonts w:hint="default"/>
+          <w:sz w:val="24"/>
+          <w:szCs w:val="24"/>
+          <w:lang w:val="en-US"/>
+        </w:rPr>
+        <w:t>Chairman</w:t>
+      </w:r>
+      <w:r>
+        <w:rPr>
+          <w:sz w:val="24"/>
+          <w:szCs w:val="24"/>
+        </w:rPr>
+        <w:t xml:space="preserve"> can  edit </w:t>
+      </w:r>
+      <w:r>
+        <w:rPr>
+          <w:rFonts w:hint="default"/>
+          <w:sz w:val="24"/>
+          <w:szCs w:val="24"/>
+          <w:lang w:val="en-US"/>
+        </w:rPr>
+        <w:t>Role  , search memb</w:t>
+      </w:r>
+      <w:r>
+        <w:rPr>
+          <w:sz w:val="24"/>
+          <w:szCs w:val="24"/>
+        </w:rPr>
+        <w:t xml:space="preserve">ers </w:t>
+      </w:r>
+      <w:r>
+        <w:rPr>
+          <w:rFonts w:hint="default"/>
+          <w:sz w:val="24"/>
+          <w:szCs w:val="24"/>
+          <w:lang w:val="en-US"/>
+        </w:rPr>
+        <w:t xml:space="preserve">or delete member (out of Club) </w:t>
+      </w:r>
+      <w:r>
+        <w:rPr>
+          <w:sz w:val="24"/>
+          <w:szCs w:val="24"/>
+        </w:rPr>
+        <w:t xml:space="preserve">on the </w:t>
+      </w:r>
+      <w:r>
+        <w:rPr>
+          <w:rFonts w:hint="default"/>
+          <w:sz w:val="24"/>
+          <w:szCs w:val="24"/>
+          <w:lang w:val="en-US"/>
+        </w:rPr>
+        <w:t xml:space="preserve">Manage Members </w:t>
+      </w:r>
+      <w:r>
+        <w:rPr>
+          <w:sz w:val="24"/>
+          <w:szCs w:val="24"/>
+        </w:rPr>
+        <w:t>page</w:t>
       </w:r>
     </w:p>
     <w:p/>
+    <w:p/>
     <w:p>
+      <w:pPr>
+        <w:rPr>
+          <w:rFonts w:hint="default"/>
+          <w:lang w:val="en-US"/>
+        </w:rPr>
+      </w:pPr>
       <w:r>
         <w:rPr>
-          <w:b/>
-          <w:sz w:val="24"/>
-          <w:szCs w:val="24"/>
+          <w:rFonts w:hint="default"/>
+          <w:lang w:val="en-US"/>
         </w:rPr>
         <w:drawing>
-          <wp:inline distT="114300" distB="114300" distL="114300" distR="114300">
-            <wp:extent cx="5746115" cy="3454400"/>
-            <wp:effectExtent l="0" t="0" r="0" b="0"/>
-            <wp:docPr id="8" name="image9.png"/>
-            <wp:cNvGraphicFramePr/>
+          <wp:inline distT="0" distB="0" distL="114300" distR="114300">
+            <wp:extent cx="5937250" cy="3117215"/>
+            <wp:effectExtent l="0" t="0" r="6350" b="6985"/>
+            <wp:docPr id="6" name="Picture 6" descr="{2DB54B96-4233-409C-B842-A413F7C5E213}"/>
+            <wp:cNvGraphicFramePr>
+              <a:graphicFrameLocks xmlns:a="http://schemas.openxmlformats.org/drawingml/2006/main" noChangeAspect="1"/>
+            </wp:cNvGraphicFramePr>
             <a:graphic xmlns:a="http://schemas.openxmlformats.org/drawingml/2006/main">
               <a:graphicData uri="http://schemas.openxmlformats.org/drawingml/2006/picture">
                 <pic:pic xmlns:pic="http://schemas.openxmlformats.org/drawingml/2006/picture">
                   <pic:nvPicPr>
-                    <pic:cNvPr id="8" name="image9.png"/>
-                    <pic:cNvPicPr preferRelativeResize="0"/>
+                    <pic:cNvPr id="6" name="Picture 6" descr="{2DB54B96-4233-409C-B842-A413F7C5E213}"/>
+                    <pic:cNvPicPr>
+                      <a:picLocks noChangeAspect="1"/>
+                    </pic:cNvPicPr>
                   </pic:nvPicPr>
                   <pic:blipFill>
                     <a:blip r:embed="rId15"/>
-                    <a:srcRect/>
                     <a:stretch>
                       <a:fillRect/>
                     </a:stretch>
@@ -25098,7 +25320,7 @@
                   <pic:spPr>
                     <a:xfrm>
                       <a:off x="0" y="0"/>
-                      <a:ext cx="5746440" cy="3454400"/>
+                      <a:ext cx="5937250" cy="3117215"/>
                     </a:xfrm>
                     <a:prstGeom prst="rect">
                       <a:avLst/>
@@ -25111,7 +25333,6 @@
         </w:drawing>
       </w:r>
     </w:p>
-    <w:p/>
     <w:p/>
     <w:p>
       <w:pPr>
@@ -25128,33 +25349,88 @@
           <w:sz w:val="24"/>
           <w:szCs w:val="24"/>
         </w:rPr>
-        <w:t xml:space="preserve"> Staff can add, edit or delete products on the products order page</w:t>
+        <w:t xml:space="preserve"> </w:t>
       </w:r>
-    </w:p>
-    <w:p/>
-    <w:p>
       <w:r>
         <w:rPr>
-          <w:b/>
+          <w:rFonts w:hint="default"/>
+          <w:sz w:val="24"/>
+          <w:szCs w:val="24"/>
+          <w:lang w:val="en-US"/>
+        </w:rPr>
+        <w:t>Chairman</w:t>
+      </w:r>
+      <w:r>
+        <w:rPr>
           <w:sz w:val="24"/>
           <w:szCs w:val="24"/>
         </w:rPr>
+        <w:t xml:space="preserve"> can add, edit or delete </w:t>
+      </w:r>
+      <w:r>
+        <w:rPr>
+          <w:rFonts w:hint="default"/>
+          <w:sz w:val="24"/>
+          <w:szCs w:val="24"/>
+          <w:lang w:val="en-US"/>
+        </w:rPr>
+        <w:t>event</w:t>
+      </w:r>
+      <w:r>
+        <w:rPr>
+          <w:sz w:val="24"/>
+          <w:szCs w:val="24"/>
+        </w:rPr>
+        <w:t xml:space="preserve">s on the </w:t>
+      </w:r>
+      <w:r>
+        <w:rPr>
+          <w:rFonts w:hint="default"/>
+          <w:sz w:val="24"/>
+          <w:szCs w:val="24"/>
+          <w:lang w:val="en-US"/>
+        </w:rPr>
+        <w:t xml:space="preserve">Manage Events </w:t>
+      </w:r>
+      <w:r>
+        <w:rPr>
+          <w:sz w:val="24"/>
+          <w:szCs w:val="24"/>
+        </w:rPr>
+        <w:t>page</w:t>
+      </w:r>
+    </w:p>
+    <w:p>
+      <w:pPr>
+        <w:rPr>
+          <w:rFonts w:hint="default"/>
+          <w:lang w:val="en-US"/>
+        </w:rPr>
+      </w:pPr>
+      <w:r>
+        <w:rPr>
+          <w:rFonts w:hint="default"/>
+          <w:lang w:val="en-US"/>
+        </w:rPr>
         <w:drawing>
-          <wp:inline distT="114300" distB="114300" distL="114300" distR="114300">
-            <wp:extent cx="5746115" cy="3429000"/>
-            <wp:effectExtent l="0" t="0" r="0" b="0"/>
-            <wp:docPr id="9" name="image13.png"/>
-            <wp:cNvGraphicFramePr/>
+          <wp:inline distT="0" distB="0" distL="114300" distR="114300">
+            <wp:extent cx="5937250" cy="3117215"/>
+            <wp:effectExtent l="0" t="0" r="6350" b="6985"/>
+            <wp:docPr id="8" name="Picture 8" descr="{8032D23A-B869-4AAF-BEA8-84C243C40ADE}"/>
+            <wp:cNvGraphicFramePr>
+              <a:graphicFrameLocks xmlns:a="http://schemas.openxmlformats.org/drawingml/2006/main" noChangeAspect="1"/>
+            </wp:cNvGraphicFramePr>
             <a:graphic xmlns:a="http://schemas.openxmlformats.org/drawingml/2006/main">
               <a:graphicData uri="http://schemas.openxmlformats.org/drawingml/2006/picture">
                 <pic:pic xmlns:pic="http://schemas.openxmlformats.org/drawingml/2006/picture">
                   <pic:nvPicPr>
-                    <pic:cNvPr id="9" name="image13.png"/>
-                    <pic:cNvPicPr preferRelativeResize="0"/>
+                    <pic:cNvPr id="8" name="Picture 8" descr="{8032D23A-B869-4AAF-BEA8-84C243C40ADE}"/>
+                    <pic:cNvPicPr>
+                      <a:picLocks noChangeAspect="1"/>
+                    </pic:cNvPicPr>
                   </pic:nvPicPr>
                   <pic:blipFill>
                     <a:blip r:embed="rId16"/>
-                    <a:srcRect/>
                     <a:stretch>
                       <a:fillRect/>
                     </a:stretch>
@@ -25162,7 +25438,7 @@
                   <pic:spPr>
                     <a:xfrm>
                       <a:off x="0" y="0"/>
-                      <a:ext cx="5746440" cy="3429000"/>
+                      <a:ext cx="5937250" cy="3117215"/>
                     </a:xfrm>
                     <a:prstGeom prst="rect">
                       <a:avLst/>
@@ -25181,6 +25457,272 @@
         <w:numPr>
           <w:ilvl w:val="0"/>
           <w:numId w:val="9"/>
+        </w:numPr>
+        <w:rPr>
+          <w:sz w:val="24"/>
+          <w:szCs w:val="24"/>
+        </w:rPr>
+      </w:pPr>
+      <w:r>
+        <w:rPr>
+          <w:rFonts w:hint="default"/>
+          <w:sz w:val="24"/>
+          <w:szCs w:val="24"/>
+          <w:lang w:val="en-US"/>
+        </w:rPr>
+        <w:t>Chairman</w:t>
+      </w:r>
+      <w:r>
+        <w:rPr>
+          <w:sz w:val="24"/>
+          <w:szCs w:val="24"/>
+        </w:rPr>
+        <w:t xml:space="preserve"> can add, edit or delete </w:t>
+      </w:r>
+      <w:r>
+        <w:rPr>
+          <w:rFonts w:hint="default"/>
+          <w:sz w:val="24"/>
+          <w:szCs w:val="24"/>
+          <w:lang w:val="en-US"/>
+        </w:rPr>
+        <w:t>Task</w:t>
+      </w:r>
+      <w:r>
+        <w:rPr>
+          <w:sz w:val="24"/>
+          <w:szCs w:val="24"/>
+        </w:rPr>
+        <w:t xml:space="preserve"> on the </w:t>
+      </w:r>
+      <w:r>
+        <w:rPr>
+          <w:rFonts w:hint="default"/>
+          <w:sz w:val="24"/>
+          <w:szCs w:val="24"/>
+          <w:lang w:val="en-US"/>
+        </w:rPr>
+        <w:t xml:space="preserve">Manage Tasks </w:t>
+      </w:r>
+      <w:r>
+        <w:rPr>
+          <w:sz w:val="24"/>
+          <w:szCs w:val="24"/>
+        </w:rPr>
+        <w:t>page</w:t>
+      </w:r>
+    </w:p>
+    <w:p>
+      <w:pPr>
+        <w:numPr>
+          <w:numId w:val="0"/>
+        </w:numPr>
+        <w:rPr>
+          <w:rFonts w:hint="default"/>
+          <w:sz w:val="24"/>
+          <w:szCs w:val="24"/>
+          <w:lang w:val="en-US"/>
+        </w:rPr>
+      </w:pPr>
+      <w:r>
+        <w:rPr>
+          <w:rFonts w:hint="default"/>
+          <w:sz w:val="24"/>
+          <w:szCs w:val="24"/>
+          <w:lang w:val="en-US"/>
+        </w:rPr>
+        <w:drawing>
+          <wp:inline distT="0" distB="0" distL="114300" distR="114300">
+            <wp:extent cx="5937250" cy="3117215"/>
+            <wp:effectExtent l="0" t="0" r="6350" b="6985"/>
+            <wp:docPr id="9" name="Picture 9" descr="{06291102-77DA-4E45-9FD0-35FC4FF23363}"/>
+            <wp:cNvGraphicFramePr>
+              <a:graphicFrameLocks xmlns:a="http://schemas.openxmlformats.org/drawingml/2006/main" noChangeAspect="1"/>
+            </wp:cNvGraphicFramePr>
+            <a:graphic xmlns:a="http://schemas.openxmlformats.org/drawingml/2006/main">
+              <a:graphicData uri="http://schemas.openxmlformats.org/drawingml/2006/picture">
+                <pic:pic xmlns:pic="http://schemas.openxmlformats.org/drawingml/2006/picture">
+                  <pic:nvPicPr>
+                    <pic:cNvPr id="9" name="Picture 9" descr="{06291102-77DA-4E45-9FD0-35FC4FF23363}"/>
+                    <pic:cNvPicPr>
+                      <a:picLocks noChangeAspect="1"/>
+                    </pic:cNvPicPr>
+                  </pic:nvPicPr>
+                  <pic:blipFill>
+                    <a:blip r:embed="rId17"/>
+                    <a:stretch>
+                      <a:fillRect/>
+                    </a:stretch>
+                  </pic:blipFill>
+                  <pic:spPr>
+                    <a:xfrm>
+                      <a:off x="0" y="0"/>
+                      <a:ext cx="5937250" cy="3117215"/>
+                    </a:xfrm>
+                    <a:prstGeom prst="rect">
+                      <a:avLst/>
+                    </a:prstGeom>
+                  </pic:spPr>
+                </pic:pic>
+              </a:graphicData>
+            </a:graphic>
+          </wp:inline>
+        </w:drawing>
+      </w:r>
+    </w:p>
+    <w:p>
+      <w:pPr>
+        <w:numPr>
+          <w:numId w:val="0"/>
+        </w:numPr>
+        <w:rPr>
+          <w:rFonts w:hint="default"/>
+          <w:sz w:val="24"/>
+          <w:szCs w:val="24"/>
+          <w:lang w:val="en-US"/>
+        </w:rPr>
+      </w:pPr>
+    </w:p>
+    <w:p>
+      <w:pPr>
+        <w:numPr>
+          <w:ilvl w:val="0"/>
+          <w:numId w:val="9"/>
+        </w:numPr>
+        <w:rPr>
+          <w:sz w:val="24"/>
+          <w:szCs w:val="24"/>
+        </w:rPr>
+      </w:pPr>
+      <w:r>
+        <w:rPr>
+          <w:rFonts w:hint="default"/>
+          <w:sz w:val="24"/>
+          <w:szCs w:val="24"/>
+          <w:lang w:val="en-US"/>
+        </w:rPr>
+        <w:t>Chairman</w:t>
+      </w:r>
+      <w:r>
+        <w:rPr>
+          <w:sz w:val="24"/>
+          <w:szCs w:val="24"/>
+        </w:rPr>
+        <w:t xml:space="preserve"> can </w:t>
+      </w:r>
+      <w:r>
+        <w:rPr>
+          <w:rFonts w:hint="default"/>
+          <w:sz w:val="24"/>
+          <w:szCs w:val="24"/>
+          <w:lang w:val="en-US"/>
+        </w:rPr>
+        <w:t>view</w:t>
+      </w:r>
+      <w:r>
+        <w:rPr>
+          <w:sz w:val="24"/>
+          <w:szCs w:val="24"/>
+        </w:rPr>
+        <w:t xml:space="preserve"> </w:t>
+      </w:r>
+      <w:r>
+        <w:rPr>
+          <w:rFonts w:hint="default"/>
+          <w:sz w:val="24"/>
+          <w:szCs w:val="24"/>
+          <w:lang w:val="en-US"/>
+        </w:rPr>
+        <w:t>Reports</w:t>
+      </w:r>
+      <w:r>
+        <w:rPr>
+          <w:sz w:val="24"/>
+          <w:szCs w:val="24"/>
+        </w:rPr>
+        <w:t xml:space="preserve"> on the </w:t>
+      </w:r>
+      <w:r>
+        <w:rPr>
+          <w:rFonts w:hint="default"/>
+          <w:sz w:val="24"/>
+          <w:szCs w:val="24"/>
+          <w:lang w:val="en-US"/>
+        </w:rPr>
+        <w:t xml:space="preserve">View Reports </w:t>
+      </w:r>
+      <w:r>
+        <w:rPr>
+          <w:sz w:val="24"/>
+          <w:szCs w:val="24"/>
+        </w:rPr>
+        <w:t>page</w:t>
+      </w:r>
+    </w:p>
+    <w:p>
+      <w:pPr>
+        <w:numPr>
+          <w:numId w:val="0"/>
+        </w:numPr>
+        <w:rPr>
+          <w:rFonts w:hint="default"/>
+          <w:sz w:val="24"/>
+          <w:szCs w:val="24"/>
+          <w:lang w:val="en-US"/>
+        </w:rPr>
+      </w:pPr>
+      <w:r>
+        <w:rPr>
+          <w:rFonts w:hint="default"/>
+          <w:sz w:val="24"/>
+          <w:szCs w:val="24"/>
+          <w:lang w:val="en-US"/>
+        </w:rPr>
+        <w:drawing>
+          <wp:inline distT="0" distB="0" distL="114300" distR="114300">
+            <wp:extent cx="5937250" cy="3117215"/>
+            <wp:effectExtent l="0" t="0" r="6350" b="6985"/>
+            <wp:docPr id="10" name="Picture 10" descr="{BFC571DC-0F8E-4B5B-9DD9-0B2E933D1157}"/>
+            <wp:cNvGraphicFramePr>
+              <a:graphicFrameLocks xmlns:a="http://schemas.openxmlformats.org/drawingml/2006/main" noChangeAspect="1"/>
+            </wp:cNvGraphicFramePr>
+            <a:graphic xmlns:a="http://schemas.openxmlformats.org/drawingml/2006/main">
+              <a:graphicData uri="http://schemas.openxmlformats.org/drawingml/2006/picture">
+                <pic:pic xmlns:pic="http://schemas.openxmlformats.org/drawingml/2006/picture">
+                  <pic:nvPicPr>
+                    <pic:cNvPr id="10" name="Picture 10" descr="{BFC571DC-0F8E-4B5B-9DD9-0B2E933D1157}"/>
+                    <pic:cNvPicPr>
+                      <a:picLocks noChangeAspect="1"/>
+                    </pic:cNvPicPr>
+                  </pic:nvPicPr>
+                  <pic:blipFill>
+                    <a:blip r:embed="rId18"/>
+                    <a:stretch>
+                      <a:fillRect/>
+                    </a:stretch>
+                  </pic:blipFill>
+                  <pic:spPr>
+                    <a:xfrm>
+                      <a:off x="0" y="0"/>
+                      <a:ext cx="5937250" cy="3117215"/>
+                    </a:xfrm>
+                    <a:prstGeom prst="rect">
+                      <a:avLst/>
+                    </a:prstGeom>
+                  </pic:spPr>
+                </pic:pic>
+              </a:graphicData>
+            </a:graphic>
+          </wp:inline>
+        </w:drawing>
+      </w:r>
+    </w:p>
+    <w:p/>
+    <w:p>
+      <w:pPr>
+        <w:numPr>
+          <w:ilvl w:val="0"/>
+          <w:numId w:val="10"/>
         </w:numPr>
         <w:pBdr>
           <w:top w:val="none" w:color="auto" w:sz="0" w:space="0"/>
@@ -25241,7 +25783,7 @@
                     <pic:cNvPicPr preferRelativeResize="0"/>
                   </pic:nvPicPr>
                   <pic:blipFill>
-                    <a:blip r:embed="rId17"/>
+                    <a:blip r:embed="rId19"/>
                     <a:srcRect/>
                     <a:stretch>
                       <a:fillRect/>
@@ -25272,7 +25814,7 @@
       <w:pPr>
         <w:numPr>
           <w:ilvl w:val="0"/>
-          <w:numId w:val="9"/>
+          <w:numId w:val="10"/>
         </w:numPr>
         <w:pBdr>
           <w:top w:val="none" w:color="auto" w:sz="0" w:space="0"/>
@@ -25337,7 +25879,7 @@
                     </pic:cNvPicPr>
                   </pic:nvPicPr>
                   <pic:blipFill>
-                    <a:blip r:embed="rId18"/>
+                    <a:blip r:embed="rId20"/>
                     <a:srcRect/>
                     <a:stretch>
                       <a:fillRect/>
@@ -25380,7 +25922,7 @@
       <w:pPr>
         <w:numPr>
           <w:ilvl w:val="0"/>
-          <w:numId w:val="9"/>
+          <w:numId w:val="10"/>
         </w:numPr>
         <w:pBdr>
           <w:top w:val="none" w:color="auto" w:sz="0" w:space="0"/>
@@ -25441,7 +25983,7 @@
                     <pic:cNvPicPr preferRelativeResize="0"/>
                   </pic:nvPicPr>
                   <pic:blipFill>
-                    <a:blip r:embed="rId19"/>
+                    <a:blip r:embed="rId21"/>
                     <a:srcRect/>
                     <a:stretch>
                       <a:fillRect/>
@@ -25484,7 +26026,7 @@
       <w:pPr>
         <w:numPr>
           <w:ilvl w:val="0"/>
-          <w:numId w:val="9"/>
+          <w:numId w:val="10"/>
         </w:numPr>
         <w:pBdr>
           <w:top w:val="none" w:color="auto" w:sz="0" w:space="0"/>
@@ -25547,7 +26089,7 @@
                     <pic:cNvPicPr preferRelativeResize="0"/>
                   </pic:nvPicPr>
                   <pic:blipFill>
-                    <a:blip r:embed="rId20"/>
+                    <a:blip r:embed="rId22"/>
                     <a:srcRect/>
                     <a:stretch>
                       <a:fillRect/>
@@ -25591,7 +26133,7 @@
       <w:pPr>
         <w:numPr>
           <w:ilvl w:val="0"/>
-          <w:numId w:val="9"/>
+          <w:numId w:val="10"/>
         </w:numPr>
         <w:pBdr>
           <w:top w:val="none" w:color="auto" w:sz="0" w:space="0"/>
@@ -25644,7 +26186,7 @@
                     <pic:cNvPicPr preferRelativeResize="0"/>
                   </pic:nvPicPr>
                   <pic:blipFill>
-                    <a:blip r:embed="rId21"/>
+                    <a:blip r:embed="rId23"/>
                     <a:srcRect/>
                     <a:stretch>
                       <a:fillRect/>
@@ -25754,7 +26296,7 @@
                     <pic:cNvPicPr preferRelativeResize="0"/>
                   </pic:nvPicPr>
                   <pic:blipFill>
-                    <a:blip r:embed="rId22"/>
+                    <a:blip r:embed="rId24"/>
                     <a:srcRect/>
                     <a:stretch>
                       <a:fillRect/>
@@ -25844,7 +26386,7 @@
                     <pic:cNvPicPr preferRelativeResize="0"/>
                   </pic:nvPicPr>
                   <pic:blipFill>
-                    <a:blip r:embed="rId23"/>
+                    <a:blip r:embed="rId25"/>
                     <a:srcRect/>
                     <a:stretch>
                       <a:fillRect/>
@@ -25953,7 +26495,7 @@
                     <pic:cNvPicPr preferRelativeResize="0"/>
                   </pic:nvPicPr>
                   <pic:blipFill>
-                    <a:blip r:embed="rId24"/>
+                    <a:blip r:embed="rId26"/>
                     <a:srcRect/>
                     <a:stretch>
                       <a:fillRect/>
@@ -26122,6 +26664,18 @@
 <file path=word/numbering.xml><?xml version="1.0" encoding="utf-8"?>
 <w:numbering xmlns:wpc="http://schemas.microsoft.com/office/word/2010/wordprocessingCanvas" xmlns:mc="http://schemas.openxmlformats.org/markup-compatibility/2006" xmlns:o="urn:schemas-microsoft-com:office:office" xmlns:r="http://schemas.openxmlformats.org/officeDocument/2006/relationships" xmlns:m="http://schemas.openxmlformats.org/officeDocument/2006/math" xmlns:v="urn:schemas-microsoft-com:vml" xmlns:wp14="http://schemas.microsoft.com/office/word/2010/wordprocessingDrawing" xmlns:wp="http://schemas.openxmlformats.org/drawingml/2006/wordprocessingDrawing" xmlns:w10="urn:schemas-microsoft-com:office:word" xmlns:w="http://schemas.openxmlformats.org/wordprocessingml/2006/main" xmlns:w14="http://schemas.microsoft.com/office/word/2010/wordml" xmlns:wpg="http://schemas.microsoft.com/office/word/2010/wordprocessingGroup" xmlns:wpi="http://schemas.microsoft.com/office/word/2010/wordprocessingInk" xmlns:wne="http://schemas.microsoft.com/office/word/2006/wordml" xmlns:wps="http://schemas.microsoft.com/office/word/2010/wordprocessingShape" xmlns:wpsCustomData="http://www.wps.cn/officeDocument/2013/wpsCustomData" mc:Ignorable="w14 wp14">
   <w:abstractNum w:abstractNumId="0">
+    <w:nsid w:val="C83C8A81"/>
+    <w:multiLevelType w:val="singleLevel"/>
+    <w:tmpl w:val="C83C8A81"/>
+    <w:lvl w:ilvl="0" w:tentative="0">
+      <w:start w:val="6"/>
+      <w:numFmt w:val="decimal"/>
+      <w:suff w:val="space"/>
+      <w:lvlText w:val="%1."/>
+      <w:lvlJc w:val="left"/>
+    </w:lvl>
+  </w:abstractNum>
+  <w:abstractNum w:abstractNumId="1">
     <w:nsid w:val="0C08308D"/>
     <w:multiLevelType w:val="multilevel"/>
     <w:tmpl w:val="0C08308D"/>
@@ -26234,7 +26788,7 @@
       </w:rPr>
     </w:lvl>
   </w:abstractNum>
-  <w:abstractNum w:abstractNumId="1">
+  <w:abstractNum w:abstractNumId="2">
     <w:nsid w:val="13056675"/>
     <w:multiLevelType w:val="multilevel"/>
     <w:tmpl w:val="13056675"/>
@@ -26347,7 +26901,7 @@
       </w:rPr>
     </w:lvl>
   </w:abstractNum>
-  <w:abstractNum w:abstractNumId="2">
+  <w:abstractNum w:abstractNumId="3">
     <w:nsid w:val="158E0B15"/>
     <w:multiLevelType w:val="multilevel"/>
     <w:tmpl w:val="158E0B15"/>
@@ -26460,7 +27014,7 @@
       </w:rPr>
     </w:lvl>
   </w:abstractNum>
-  <w:abstractNum w:abstractNumId="3">
+  <w:abstractNum w:abstractNumId="4">
     <w:nsid w:val="18DA1F42"/>
     <w:multiLevelType w:val="multilevel"/>
     <w:tmpl w:val="18DA1F42"/>
@@ -26576,7 +27130,7 @@
       </w:rPr>
     </w:lvl>
   </w:abstractNum>
-  <w:abstractNum w:abstractNumId="4">
+  <w:abstractNum w:abstractNumId="5">
     <w:nsid w:val="1F890A85"/>
     <w:multiLevelType w:val="multilevel"/>
     <w:tmpl w:val="1F890A85"/>
@@ -26662,7 +27216,7 @@
       </w:pPr>
     </w:lvl>
   </w:abstractNum>
-  <w:abstractNum w:abstractNumId="5">
+  <w:abstractNum w:abstractNumId="6">
     <w:nsid w:val="23EF39E7"/>
     <w:multiLevelType w:val="multilevel"/>
     <w:tmpl w:val="23EF39E7"/>
@@ -26775,7 +27329,7 @@
       </w:rPr>
     </w:lvl>
   </w:abstractNum>
-  <w:abstractNum w:abstractNumId="6">
+  <w:abstractNum w:abstractNumId="7">
     <w:nsid w:val="330F1145"/>
     <w:multiLevelType w:val="multilevel"/>
     <w:tmpl w:val="330F1145"/>
@@ -26888,7 +27442,7 @@
       </w:rPr>
     </w:lvl>
   </w:abstractNum>
-  <w:abstractNum w:abstractNumId="7">
+  <w:abstractNum w:abstractNumId="8">
     <w:nsid w:val="5C9E68E5"/>
     <w:multiLevelType w:val="multilevel"/>
     <w:tmpl w:val="5C9E68E5"/>
@@ -27001,7 +27555,7 @@
       </w:rPr>
     </w:lvl>
   </w:abstractNum>
-  <w:abstractNum w:abstractNumId="8">
+  <w:abstractNum w:abstractNumId="9">
     <w:nsid w:val="62080D6F"/>
     <w:multiLevelType w:val="multilevel"/>
     <w:tmpl w:val="62080D6F"/>
@@ -27088,31 +27642,34 @@
     </w:lvl>
   </w:abstractNum>
   <w:num w:numId="1">
+    <w:abstractNumId w:val="5"/>
+  </w:num>
+  <w:num w:numId="2">
+    <w:abstractNumId w:val="2"/>
+  </w:num>
+  <w:num w:numId="3">
+    <w:abstractNumId w:val="9"/>
+  </w:num>
+  <w:num w:numId="4">
+    <w:abstractNumId w:val="7"/>
+  </w:num>
+  <w:num w:numId="5">
+    <w:abstractNumId w:val="1"/>
+  </w:num>
+  <w:num w:numId="6">
     <w:abstractNumId w:val="4"/>
   </w:num>
-  <w:num w:numId="2">
-    <w:abstractNumId w:val="1"/>
-  </w:num>
-  <w:num w:numId="3">
-    <w:abstractNumId w:val="8"/>
-  </w:num>
-  <w:num w:numId="4">
+  <w:num w:numId="7">
     <w:abstractNumId w:val="6"/>
   </w:num>
-  <w:num w:numId="5">
+  <w:num w:numId="8">
+    <w:abstractNumId w:val="3"/>
+  </w:num>
+  <w:num w:numId="9">
     <w:abstractNumId w:val="0"/>
   </w:num>
-  <w:num w:numId="6">
-    <w:abstractNumId w:val="3"/>
-  </w:num>
-  <w:num w:numId="7">
-    <w:abstractNumId w:val="5"/>
-  </w:num>
-  <w:num w:numId="8">
-    <w:abstractNumId w:val="2"/>
-  </w:num>
-  <w:num w:numId="9">
-    <w:abstractNumId w:val="7"/>
+  <w:num w:numId="10">
+    <w:abstractNumId w:val="8"/>
   </w:num>
 </w:numbering>
 </file>
